--- a/public/images/myCV.docx
+++ b/public/images/myCV.docx
@@ -12,7 +12,7 @@
         <w:autoSpaceDN w:val="0"/>
         <w:adjustRightInd w:val="0"/>
         <w:spacing w:after="100" w:line="240" w:lineRule="auto"/>
-        <w:jc w:val="right"/>
+        <w:jc w:val="center"/>
         <w:rPr>
           <w:rFonts w:asciiTheme="minorHAnsi" w:hAnsiTheme="minorHAnsi" w:cs="Arial"/>
           <w:b/>
@@ -1770,68 +1770,9 @@
           <w:t>https://github.com/MedinaDemirova</w:t>
         </w:r>
       </w:hyperlink>
-      <w:r>
-        <w:rPr>
-          <w:rFonts w:asciiTheme="minorHAnsi" w:hAnsiTheme="minorHAnsi" w:cs="Arial"/>
-          <w:color w:val="233C4C"/>
-          <w:sz w:val="21"/>
-          <w:szCs w:val="21"/>
-        </w:rPr>
-        <w:t xml:space="preserve"> </w:t>
-      </w:r>
-    </w:p>
-    <w:p>
-      <w:pPr>
-        <w:pStyle w:val="ListParagraph"/>
-        <w:widowControl w:val="0"/>
-        <w:numPr>
-          <w:ilvl w:val="0"/>
-          <w:numId w:val="15"/>
-        </w:numPr>
-        <w:autoSpaceDE w:val="0"/>
-        <w:autoSpaceDN w:val="0"/>
-        <w:adjustRightInd w:val="0"/>
-        <w:spacing w:after="0" w:line="240" w:lineRule="auto"/>
-        <w:jc w:val="both"/>
-        <w:rPr>
-          <w:rFonts w:asciiTheme="minorHAnsi" w:hAnsiTheme="minorHAnsi" w:cs="Arial"/>
-          <w:color w:val="233C4C"/>
-          <w:sz w:val="21"/>
-          <w:szCs w:val="21"/>
-        </w:rPr>
-      </w:pPr>
-      <w:r>
-        <w:rPr>
-          <w:rFonts w:asciiTheme="minorHAnsi" w:hAnsiTheme="minorHAnsi" w:cs="Arial"/>
-          <w:color w:val="233C4C"/>
-          <w:sz w:val="21"/>
-          <w:szCs w:val="21"/>
-        </w:rPr>
-        <w:t xml:space="preserve">Joomla project: </w:t>
-      </w:r>
-      <w:hyperlink r:id="rId10" w:history="1">
-        <w:r>
-          <w:rPr>
-            <w:rStyle w:val="Hyperlink"/>
-            <w:rFonts w:asciiTheme="minorHAnsi" w:hAnsiTheme="minorHAnsi" w:cs="Arial"/>
-            <w:sz w:val="21"/>
-            <w:szCs w:val="21"/>
-          </w:rPr>
-          <w:t>http://ecosystemcoop.com/</w:t>
-        </w:r>
-      </w:hyperlink>
-      <w:r>
-        <w:rPr>
-          <w:rFonts w:asciiTheme="minorHAnsi" w:hAnsiTheme="minorHAnsi" w:cs="Arial"/>
-          <w:color w:val="233C4C"/>
-          <w:sz w:val="21"/>
-          <w:szCs w:val="21"/>
-        </w:rPr>
-        <w:t xml:space="preserve"> </w:t>
-      </w:r>
     </w:p>
     <w:sectPr>
-      <w:footerReference w:type="default" r:id="rId11"/>
+      <w:footerReference w:type="default" r:id="rId10"/>
       <w:pgSz w:w="11907" w:h="16840"/>
       <w:pgMar w:top="1440" w:right="1440" w:bottom="1440" w:left="1440" w:header="680" w:footer="369" w:gutter="0"/>
       <w:pgNumType w:start="1"/>
@@ -2147,7 +2088,7 @@
         </mc:Choice>
         <mc:Fallback>
           <w:pict>
-            <v:line w14:anchorId="5BD88635" id="Straight Connector 2" o:spid="_x0000_s1026" style="position:absolute;z-index:251661312;visibility:visible;mso-wrap-style:square;mso-wrap-distance-left:9pt;mso-wrap-distance-top:0;mso-wrap-distance-right:9pt;mso-wrap-distance-bottom:0;mso-position-horizontal:absolute;mso-position-horizontal-relative:text;mso-position-vertical:absolute;mso-position-vertical-relative:text" from="-71.7pt,-6.1pt" to="528.3pt,-6.1pt" o:gfxdata="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" strokecolor="#7f7f7f [1612]"/>
+            <v:line w14:anchorId="40E72FA4" id="Straight Connector 2" o:spid="_x0000_s1026" style="position:absolute;z-index:251661312;visibility:visible;mso-wrap-style:square;mso-wrap-distance-left:9pt;mso-wrap-distance-top:0;mso-wrap-distance-right:9pt;mso-wrap-distance-bottom:0;mso-position-horizontal:absolute;mso-position-horizontal-relative:text;mso-position-vertical:absolute;mso-position-vertical-relative:text" from="-71.7pt,-6.1pt" to="528.3pt,-6.1pt" o:gfxdata="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" strokecolor="#7f7f7f [1612]"/>
           </w:pict>
         </mc:Fallback>
       </mc:AlternateContent>
@@ -2212,7 +2153,7 @@
         <v:path o:extrusionok="f" gradientshapeok="t" o:connecttype="rect"/>
         <o:lock v:ext="edit" aspectratio="t"/>
       </v:shapetype>
-      <v:shape id="_x0000_i1069" type="#_x0000_t75" style="width:66.7pt;height:61.9pt" o:bullet="t">
+      <v:shape id="_x0000_i1046" type="#_x0000_t75" style="width:66.7pt;height:61.9pt" o:bullet="t">
         <v:imagedata r:id="rId1" o:title="bullet point freigestellt"/>
       </v:shape>
     </w:pict>

--- a/public/images/myCV.docx
+++ b/public/images/myCV.docx
@@ -2,51 +2,6 @@
 <file path=word/document.xml><?xml version="1.0" encoding="utf-8"?>
 <w:document xmlns:wpc="http://schemas.microsoft.com/office/word/2010/wordprocessingCanvas" xmlns:cx="http://schemas.microsoft.com/office/drawing/2014/chartex" xmlns:cx1="http://schemas.microsoft.com/office/drawing/2015/9/8/chartex" xmlns:cx2="http://schemas.microsoft.com/office/drawing/2015/10/21/chartex" xmlns:cx3="http://schemas.microsoft.com/office/drawing/2016/5/9/chartex" xmlns:cx4="http://schemas.microsoft.com/office/drawing/2016/5/10/chartex" xmlns:cx5="http://schemas.microsoft.com/office/drawing/2016/5/11/chartex" xmlns:cx6="http://schemas.microsoft.com/office/drawing/2016/5/12/chartex" xmlns:cx7="http://schemas.microsoft.com/office/drawing/2016/5/13/chartex" xmlns:cx8="http://schemas.microsoft.com/office/drawing/2016/5/14/chartex" xmlns:mc="http://schemas.openxmlformats.org/markup-compatibility/2006" xmlns:aink="http://schemas.microsoft.com/office/drawing/2016/ink" xmlns:am3d="http://schemas.microsoft.com/office/drawing/2017/model3d" xmlns:o="urn:schemas-microsoft-com:office:office" xmlns:r="http://schemas.openxmlformats.org/officeDocument/2006/relationships" xmlns:m="http://schemas.openxmlformats.org/officeDocument/2006/math" xmlns:v="urn:schemas-microsoft-com:vml" xmlns:wp14="http://schemas.microsoft.com/office/word/2010/wordprocessingDrawing" xmlns:wp="http://schemas.openxmlformats.org/drawingml/2006/wordprocessingDrawing" xmlns:w10="urn:schemas-microsoft-com:office:word" xmlns:w="http://schemas.openxmlformats.org/wordprocessingml/2006/main" xmlns:w14="http://schemas.microsoft.com/office/word/2010/wordml" xmlns:w15="http://schemas.microsoft.com/office/word/2012/wordml" xmlns:w16cex="http://schemas.microsoft.com/office/word/2018/wordml/cex" xmlns:w16cid="http://schemas.microsoft.com/office/word/2016/wordml/cid" xmlns:w16="http://schemas.microsoft.com/office/word/2018/wordml" xmlns:w16se="http://schemas.microsoft.com/office/word/2015/wordml/symex" xmlns:wpg="http://schemas.microsoft.com/office/word/2010/wordprocessingGroup" xmlns:wpi="http://schemas.microsoft.com/office/word/2010/wordprocessingInk" xmlns:wne="http://schemas.microsoft.com/office/word/2006/wordml" xmlns:wps="http://schemas.microsoft.com/office/word/2010/wordprocessingShape" mc:Ignorable="w14 w15 w16se w16cid w16 w16cex wp14">
   <w:body>
-    <w:p>
-      <w:pPr>
-        <w:widowControl w:val="0"/>
-        <w:tabs>
-          <w:tab w:val="left" w:pos="5954"/>
-        </w:tabs>
-        <w:autoSpaceDE w:val="0"/>
-        <w:autoSpaceDN w:val="0"/>
-        <w:adjustRightInd w:val="0"/>
-        <w:spacing w:after="100" w:line="240" w:lineRule="auto"/>
-        <w:jc w:val="center"/>
-        <w:rPr>
-          <w:rFonts w:asciiTheme="minorHAnsi" w:hAnsiTheme="minorHAnsi" w:cs="Arial"/>
-          <w:b/>
-          <w:bCs/>
-          <w:color w:val="233C4C"/>
-          <w:sz w:val="32"/>
-          <w:szCs w:val="21"/>
-        </w:rPr>
-      </w:pPr>
-      <w:r>
-        <w:rPr>
-          <w:rFonts w:asciiTheme="minorHAnsi" w:hAnsiTheme="minorHAnsi" w:cs="Arial"/>
-          <w:b/>
-          <w:bCs/>
-          <w:color w:val="233C4C"/>
-          <w:sz w:val="32"/>
-          <w:szCs w:val="21"/>
-        </w:rPr>
-        <w:t xml:space="preserve">Medina </w:t>
-      </w:r>
-      <w:proofErr w:type="spellStart"/>
-      <w:r>
-        <w:rPr>
-          <w:rFonts w:asciiTheme="minorHAnsi" w:hAnsiTheme="minorHAnsi" w:cs="Arial"/>
-          <w:b/>
-          <w:bCs/>
-          <w:color w:val="233C4C"/>
-          <w:sz w:val="32"/>
-          <w:szCs w:val="21"/>
-        </w:rPr>
-        <w:t>Demirova</w:t>
-      </w:r>
-      <w:proofErr w:type="spellEnd"/>
-    </w:p>
     <w:p>
       <w:pPr>
         <w:widowControl w:val="0"/>
@@ -61,69 +16,36 @@
         <w:rPr>
           <w:rFonts w:asciiTheme="minorHAnsi" w:hAnsiTheme="minorHAnsi" w:cs="Arial"/>
           <w:b/>
-          <w:color w:val="233C4C"/>
-          <w:sz w:val="21"/>
-          <w:szCs w:val="21"/>
-          <w:lang w:val="en-US"/>
-        </w:rPr>
-      </w:pPr>
-      <w:r>
-        <w:rPr>
-          <w:rFonts w:asciiTheme="minorHAnsi" w:hAnsiTheme="minorHAnsi" w:cs="Arial"/>
-          <w:b/>
           <w:bCs/>
           <w:color w:val="233C4C"/>
-          <w:sz w:val="21"/>
-          <w:szCs w:val="21"/>
-          <w:lang w:val="en-US"/>
-        </w:rPr>
-        <w:t>Location</w:t>
-      </w:r>
+          <w:sz w:val="32"/>
+          <w:szCs w:val="21"/>
+        </w:rPr>
+      </w:pPr>
       <w:r>
         <w:rPr>
           <w:rFonts w:asciiTheme="minorHAnsi" w:hAnsiTheme="minorHAnsi" w:cs="Arial"/>
           <w:b/>
           <w:bCs/>
           <w:color w:val="233C4C"/>
-          <w:sz w:val="21"/>
-          <w:szCs w:val="21"/>
-          <w:lang w:val="en-US"/>
-        </w:rPr>
-        <w:t xml:space="preserve">: </w:t>
-      </w:r>
-      <w:r>
-        <w:rPr>
-          <w:rFonts w:asciiTheme="minorHAnsi" w:hAnsiTheme="minorHAnsi" w:cs="Arial"/>
-          <w:b/>
-          <w:color w:val="233C4C"/>
-          <w:sz w:val="21"/>
-          <w:szCs w:val="21"/>
-          <w:lang w:val="en-US"/>
-        </w:rPr>
-        <w:t>Bulgaria</w:t>
-      </w:r>
-      <w:r>
-        <w:rPr>
-          <w:rFonts w:asciiTheme="minorHAnsi" w:hAnsiTheme="minorHAnsi" w:cs="Arial"/>
-          <w:b/>
-          <w:color w:val="233C4C"/>
-          <w:sz w:val="21"/>
-          <w:szCs w:val="21"/>
-          <w:lang w:val="en-US"/>
-        </w:rPr>
-        <w:t xml:space="preserve">, </w:t>
-      </w:r>
-      <w:r>
-        <w:rPr>
-          <w:rFonts w:asciiTheme="minorHAnsi" w:hAnsiTheme="minorHAnsi" w:cs="Arial"/>
-          <w:b/>
-          <w:color w:val="233C4C"/>
-          <w:sz w:val="21"/>
-          <w:szCs w:val="21"/>
-          <w:lang w:val="en-US"/>
-        </w:rPr>
-        <w:t>Sofia</w:t>
-      </w:r>
+          <w:sz w:val="32"/>
+          <w:szCs w:val="21"/>
+        </w:rPr>
+        <w:t xml:space="preserve">Medina </w:t>
+      </w:r>
+      <w:proofErr w:type="spellStart"/>
+      <w:r>
+        <w:rPr>
+          <w:rFonts w:asciiTheme="minorHAnsi" w:hAnsiTheme="minorHAnsi" w:cs="Arial"/>
+          <w:b/>
+          <w:bCs/>
+          <w:color w:val="233C4C"/>
+          <w:sz w:val="32"/>
+          <w:szCs w:val="21"/>
+        </w:rPr>
+        <w:t>Demirova</w:t>
+      </w:r>
+      <w:proofErr w:type="spellEnd"/>
     </w:p>
     <w:p>
       <w:pPr>
@@ -149,45 +71,58 @@
         <w:rPr>
           <w:rFonts w:asciiTheme="minorHAnsi" w:hAnsiTheme="minorHAnsi" w:cs="Arial"/>
           <w:b/>
-          <w:color w:val="233C4C"/>
-          <w:sz w:val="21"/>
-          <w:szCs w:val="21"/>
-          <w:lang w:val="en-US"/>
-        </w:rPr>
-        <w:t>Tel: (+359) 0</w:t>
-      </w:r>
-      <w:r>
-        <w:rPr>
-          <w:rFonts w:asciiTheme="minorHAnsi" w:hAnsiTheme="minorHAnsi" w:cs="Arial"/>
-          <w:b/>
-          <w:color w:val="233C4C"/>
-          <w:sz w:val="21"/>
-          <w:szCs w:val="21"/>
-          <w:lang w:val="en-US"/>
-        </w:rPr>
-        <w:t> </w:t>
-      </w:r>
-      <w:r>
-        <w:rPr>
-          <w:rFonts w:asciiTheme="minorHAnsi" w:hAnsiTheme="minorHAnsi" w:cs="Arial"/>
-          <w:b/>
-          <w:color w:val="233C4C"/>
-          <w:sz w:val="21"/>
-          <w:szCs w:val="21"/>
-          <w:lang w:val="en-US"/>
-        </w:rPr>
-        <w:t>8</w:t>
-      </w:r>
-      <w:r>
-        <w:rPr>
-          <w:rFonts w:asciiTheme="minorHAnsi" w:hAnsiTheme="minorHAnsi" w:cs="Arial"/>
-          <w:b/>
-          <w:color w:val="233C4C"/>
-          <w:sz w:val="21"/>
-          <w:szCs w:val="21"/>
-          <w:lang w:val="en-US"/>
-        </w:rPr>
-        <w:t>87 98 42 67</w:t>
+          <w:bCs/>
+          <w:color w:val="233C4C"/>
+          <w:sz w:val="21"/>
+          <w:szCs w:val="21"/>
+          <w:lang w:val="en-US"/>
+        </w:rPr>
+        <w:t>Location</w:t>
+      </w:r>
+      <w:r>
+        <w:rPr>
+          <w:rFonts w:asciiTheme="minorHAnsi" w:hAnsiTheme="minorHAnsi" w:cs="Arial"/>
+          <w:b/>
+          <w:bCs/>
+          <w:color w:val="233C4C"/>
+          <w:sz w:val="21"/>
+          <w:szCs w:val="21"/>
+          <w:lang w:val="en-US"/>
+        </w:rPr>
+        <w:t xml:space="preserve">: </w:t>
+      </w:r>
+      <w:r>
+        <w:rPr>
+          <w:rFonts w:asciiTheme="minorHAnsi" w:hAnsiTheme="minorHAnsi" w:cs="Arial"/>
+          <w:b/>
+          <w:color w:val="233C4C"/>
+          <w:sz w:val="21"/>
+          <w:szCs w:val="21"/>
+          <w:lang w:val="en-US"/>
+        </w:rPr>
+        <w:t>Bulgaria</w:t>
+      </w:r>
+      <w:r>
+        <w:rPr>
+          <w:rFonts w:asciiTheme="minorHAnsi" w:hAnsiTheme="minorHAnsi" w:cs="Arial"/>
+          <w:b/>
+          <w:color w:val="233C4C"/>
+          <w:sz w:val="21"/>
+          <w:szCs w:val="21"/>
+          <w:lang w:val="en-US"/>
+        </w:rPr>
+        <w:t xml:space="preserve">, </w:t>
+      </w:r>
+      <w:r>
+        <w:rPr>
+          <w:rFonts w:asciiTheme="minorHAnsi" w:hAnsiTheme="minorHAnsi" w:cs="Arial"/>
+          <w:b/>
+          <w:color w:val="233C4C"/>
+          <w:sz w:val="21"/>
+          <w:szCs w:val="21"/>
+          <w:lang w:val="en-US"/>
+        </w:rPr>
+        <w:t>Sofia</w:t>
       </w:r>
     </w:p>
     <w:p>
@@ -203,6 +138,71 @@
         <w:jc w:val="right"/>
         <w:rPr>
           <w:rFonts w:asciiTheme="minorHAnsi" w:hAnsiTheme="minorHAnsi" w:cs="Arial"/>
+          <w:b/>
+          <w:color w:val="233C4C"/>
+          <w:sz w:val="21"/>
+          <w:szCs w:val="21"/>
+          <w:lang w:val="en-US"/>
+        </w:rPr>
+      </w:pPr>
+      <w:r>
+        <w:rPr>
+          <w:rFonts w:asciiTheme="minorHAnsi" w:hAnsiTheme="minorHAnsi" w:cs="Arial"/>
+          <w:b/>
+          <w:color w:val="233C4C"/>
+          <w:sz w:val="21"/>
+          <w:szCs w:val="21"/>
+          <w:lang w:val="en-US"/>
+        </w:rPr>
+        <w:t>Tel: (+359) 0</w:t>
+      </w:r>
+      <w:r>
+        <w:rPr>
+          <w:rFonts w:asciiTheme="minorHAnsi" w:hAnsiTheme="minorHAnsi" w:cs="Arial"/>
+          <w:b/>
+          <w:color w:val="233C4C"/>
+          <w:sz w:val="21"/>
+          <w:szCs w:val="21"/>
+          <w:lang w:val="en-US"/>
+        </w:rPr>
+        <w:t> </w:t>
+      </w:r>
+      <w:r>
+        <w:rPr>
+          <w:rFonts w:asciiTheme="minorHAnsi" w:hAnsiTheme="minorHAnsi" w:cs="Arial"/>
+          <w:b/>
+          <w:color w:val="233C4C"/>
+          <w:sz w:val="21"/>
+          <w:szCs w:val="21"/>
+          <w:lang w:val="en-US"/>
+        </w:rPr>
+        <w:t>8</w:t>
+      </w:r>
+      <w:r>
+        <w:rPr>
+          <w:rFonts w:asciiTheme="minorHAnsi" w:hAnsiTheme="minorHAnsi" w:cs="Arial"/>
+          <w:b/>
+          <w:color w:val="233C4C"/>
+          <w:sz w:val="21"/>
+          <w:szCs w:val="21"/>
+          <w:lang w:val="en-US"/>
+        </w:rPr>
+        <w:t>87 98 42 67</w:t>
+      </w:r>
+    </w:p>
+    <w:p>
+      <w:pPr>
+        <w:widowControl w:val="0"/>
+        <w:tabs>
+          <w:tab w:val="left" w:pos="5954"/>
+        </w:tabs>
+        <w:autoSpaceDE w:val="0"/>
+        <w:autoSpaceDN w:val="0"/>
+        <w:adjustRightInd w:val="0"/>
+        <w:spacing w:after="100" w:line="240" w:lineRule="auto"/>
+        <w:jc w:val="right"/>
+        <w:rPr>
+          <w:rFonts w:asciiTheme="minorHAnsi" w:hAnsiTheme="minorHAnsi" w:cs="Arial"/>
           <w:color w:val="233C4C"/>
           <w:sz w:val="21"/>
           <w:szCs w:val="21"/>
@@ -228,18 +228,40 @@
           <w:szCs w:val="21"/>
           <w:lang w:val="en-US"/>
         </w:rPr>
-        <w:t>anyonegirl6</w:t>
-      </w:r>
-      <w:r>
-        <w:rPr>
-          <w:rFonts w:asciiTheme="minorHAnsi" w:hAnsiTheme="minorHAnsi" w:cs="Arial"/>
-          <w:b/>
-          <w:color w:val="233C4C"/>
-          <w:sz w:val="21"/>
-          <w:szCs w:val="21"/>
-          <w:lang w:val="en-US"/>
-        </w:rPr>
-        <w:t>@gmail.com</w:t>
+        <w:t>medinademirova</w:t>
+      </w:r>
+      <w:r>
+        <w:rPr>
+          <w:rFonts w:asciiTheme="minorHAnsi" w:hAnsiTheme="minorHAnsi" w:cs="Arial"/>
+          <w:b/>
+          <w:color w:val="233C4C"/>
+          <w:sz w:val="21"/>
+          <w:szCs w:val="21"/>
+          <w:lang w:val="en-US"/>
+        </w:rPr>
+        <w:t>@</w:t>
+      </w:r>
+      <w:r>
+        <w:rPr>
+          <w:rFonts w:asciiTheme="minorHAnsi" w:hAnsiTheme="minorHAnsi" w:cs="Arial"/>
+          <w:b/>
+          <w:color w:val="233C4C"/>
+          <w:sz w:val="21"/>
+          <w:szCs w:val="21"/>
+          <w:lang w:val="en-US"/>
+        </w:rPr>
+        <w:t>yahoo</w:t>
+      </w:r>
+      <w:r>
+        <w:rPr>
+          <w:rFonts w:asciiTheme="minorHAnsi" w:hAnsiTheme="minorHAnsi" w:cs="Arial"/>
+          <w:b/>
+          <w:color w:val="233C4C"/>
+          <w:sz w:val="21"/>
+          <w:szCs w:val="21"/>
+          <w:lang w:val="en-US"/>
+        </w:rPr>
+        <w:t>.com</w:t>
       </w:r>
     </w:p>
     <w:p>
@@ -1770,6 +1792,32 @@
           <w:t>https://github.com/MedinaDemirova</w:t>
         </w:r>
       </w:hyperlink>
+      <w:r>
+        <w:rPr>
+          <w:rFonts w:asciiTheme="minorHAnsi" w:hAnsiTheme="minorHAnsi" w:cs="Arial"/>
+          <w:color w:val="233C4C"/>
+          <w:sz w:val="21"/>
+          <w:szCs w:val="21"/>
+        </w:rPr>
+        <w:t xml:space="preserve"> </w:t>
+      </w:r>
+    </w:p>
+    <w:p>
+      <w:pPr>
+        <w:widowControl w:val="0"/>
+        <w:autoSpaceDE w:val="0"/>
+        <w:autoSpaceDN w:val="0"/>
+        <w:adjustRightInd w:val="0"/>
+        <w:spacing w:after="0" w:line="240" w:lineRule="auto"/>
+        <w:ind w:left="567"/>
+        <w:jc w:val="both"/>
+        <w:rPr>
+          <w:rFonts w:asciiTheme="minorHAnsi" w:hAnsiTheme="minorHAnsi" w:cs="Arial"/>
+          <w:color w:val="233C4C"/>
+          <w:sz w:val="21"/>
+          <w:szCs w:val="21"/>
+        </w:rPr>
+      </w:pPr>
     </w:p>
     <w:sectPr>
       <w:footerReference w:type="default" r:id="rId10"/>
@@ -2088,7 +2136,7 @@
         </mc:Choice>
         <mc:Fallback>
           <w:pict>
-            <v:line w14:anchorId="40E72FA4" id="Straight Connector 2" o:spid="_x0000_s1026" style="position:absolute;z-index:251661312;visibility:visible;mso-wrap-style:square;mso-wrap-distance-left:9pt;mso-wrap-distance-top:0;mso-wrap-distance-right:9pt;mso-wrap-distance-bottom:0;mso-position-horizontal:absolute;mso-position-horizontal-relative:text;mso-position-vertical:absolute;mso-position-vertical-relative:text" from="-71.7pt,-6.1pt" to="528.3pt,-6.1pt" o:gfxdata="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" strokecolor="#7f7f7f [1612]"/>
+            <v:line w14:anchorId="4C187527" id="Straight Connector 2" o:spid="_x0000_s1026" style="position:absolute;z-index:251661312;visibility:visible;mso-wrap-style:square;mso-wrap-distance-left:9pt;mso-wrap-distance-top:0;mso-wrap-distance-right:9pt;mso-wrap-distance-bottom:0;mso-position-horizontal:absolute;mso-position-horizontal-relative:text;mso-position-vertical:absolute;mso-position-vertical-relative:text" from="-71.7pt,-6.1pt" to="528.3pt,-6.1pt" o:gfxdata="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" strokecolor="#7f7f7f [1612]"/>
           </w:pict>
         </mc:Fallback>
       </mc:AlternateContent>

--- a/public/images/myCV.docx
+++ b/public/images/myCV.docx
@@ -31,21 +31,8 @@
           <w:sz w:val="32"/>
           <w:szCs w:val="21"/>
         </w:rPr>
-        <w:t xml:space="preserve">Medina </w:t>
-      </w:r>
-      <w:proofErr w:type="spellStart"/>
-      <w:r>
-        <w:rPr>
-          <w:rFonts w:asciiTheme="minorHAnsi" w:hAnsiTheme="minorHAnsi" w:cs="Arial"/>
-          <w:b/>
-          <w:bCs/>
-          <w:color w:val="233C4C"/>
-          <w:sz w:val="32"/>
-          <w:szCs w:val="21"/>
-        </w:rPr>
-        <w:t>Demirova</w:t>
-      </w:r>
-      <w:proofErr w:type="spellEnd"/>
+        <w:t>Medina Demirova</w:t>
+      </w:r>
     </w:p>
     <w:p>
       <w:pPr>
@@ -370,18 +357,17 @@
           <w:sz w:val="21"/>
           <w:szCs w:val="21"/>
         </w:rPr>
-        <w:t>JavaScript, Express, NodeJS, Mongoose, MongoDB, Sammy, Handlebars</w:t>
-      </w:r>
-    </w:p>
-    <w:p>
-      <w:pPr>
-        <w:pStyle w:val="ListParagraph"/>
+        <w:t>JavaScript</w:t>
+      </w:r>
+    </w:p>
+    <w:p>
+      <w:pPr>
         <w:widowControl w:val="0"/>
         <w:autoSpaceDE w:val="0"/>
         <w:autoSpaceDN w:val="0"/>
         <w:adjustRightInd w:val="0"/>
         <w:spacing w:after="0" w:line="240" w:lineRule="auto"/>
-        <w:ind w:left="567"/>
+        <w:ind w:left="284"/>
         <w:jc w:val="both"/>
         <w:rPr>
           <w:rFonts w:asciiTheme="minorHAnsi" w:hAnsiTheme="minorHAnsi" w:cs="Arial"/>
@@ -419,34 +405,457 @@
           <w:sz w:val="21"/>
           <w:szCs w:val="21"/>
         </w:rPr>
-        <w:t>Languages</w:t>
-      </w:r>
-      <w:r>
-        <w:rPr>
-          <w:rFonts w:asciiTheme="minorHAnsi" w:hAnsiTheme="minorHAnsi" w:cs="Arial"/>
-          <w:color w:val="233C4C"/>
-          <w:sz w:val="21"/>
-          <w:szCs w:val="21"/>
-        </w:rPr>
-        <w:t>:</w:t>
-      </w:r>
-      <w:r>
-        <w:rPr>
-          <w:rFonts w:asciiTheme="minorHAnsi" w:hAnsiTheme="minorHAnsi" w:cs="Arial"/>
-          <w:color w:val="233C4C"/>
-          <w:sz w:val="21"/>
-          <w:szCs w:val="21"/>
-        </w:rPr>
-        <w:t xml:space="preserve"> English, Bulgarian </w:t>
-      </w:r>
-    </w:p>
-    <w:p>
-      <w:pPr>
+        <w:t xml:space="preserve">Node.js, </w:t>
+      </w:r>
+      <w:r>
+        <w:rPr>
+          <w:rFonts w:asciiTheme="minorHAnsi" w:hAnsiTheme="minorHAnsi" w:cs="Arial"/>
+          <w:color w:val="233C4C"/>
+          <w:sz w:val="21"/>
+          <w:szCs w:val="21"/>
+        </w:rPr>
+        <w:t>Express</w:t>
+      </w:r>
+      <w:r>
+        <w:rPr>
+          <w:rFonts w:asciiTheme="minorHAnsi" w:hAnsiTheme="minorHAnsi" w:cs="Arial"/>
+          <w:color w:val="233C4C"/>
+          <w:sz w:val="21"/>
+          <w:szCs w:val="21"/>
+        </w:rPr>
+        <w:t>.js</w:t>
+      </w:r>
+      <w:r>
+        <w:rPr>
+          <w:rFonts w:asciiTheme="minorHAnsi" w:hAnsiTheme="minorHAnsi" w:cs="Arial"/>
+          <w:color w:val="233C4C"/>
+          <w:sz w:val="21"/>
+          <w:szCs w:val="21"/>
+        </w:rPr>
+        <w:t xml:space="preserve">, </w:t>
+      </w:r>
+      <w:r>
+        <w:rPr>
+          <w:rFonts w:asciiTheme="minorHAnsi" w:hAnsiTheme="minorHAnsi" w:cs="Arial"/>
+          <w:color w:val="233C4C"/>
+          <w:sz w:val="21"/>
+          <w:szCs w:val="21"/>
+        </w:rPr>
+        <w:t>REST APIs</w:t>
+      </w:r>
+    </w:p>
+    <w:p>
+      <w:pPr>
+        <w:pStyle w:val="ListParagraph"/>
+        <w:rPr>
+          <w:rFonts w:asciiTheme="minorHAnsi" w:hAnsiTheme="minorHAnsi" w:cs="Arial"/>
+          <w:color w:val="233C4C"/>
+          <w:sz w:val="21"/>
+          <w:szCs w:val="21"/>
+        </w:rPr>
+      </w:pPr>
+    </w:p>
+    <w:p>
+      <w:pPr>
+        <w:pStyle w:val="ListParagraph"/>
+        <w:widowControl w:val="0"/>
+        <w:numPr>
+          <w:ilvl w:val="0"/>
+          <w:numId w:val="5"/>
+        </w:numPr>
+        <w:autoSpaceDE w:val="0"/>
+        <w:autoSpaceDN w:val="0"/>
+        <w:adjustRightInd w:val="0"/>
+        <w:spacing w:after="0" w:line="240" w:lineRule="auto"/>
+        <w:ind w:left="567" w:hanging="283"/>
+        <w:jc w:val="both"/>
+        <w:rPr>
+          <w:rFonts w:asciiTheme="minorHAnsi" w:hAnsiTheme="minorHAnsi" w:cs="Arial"/>
+          <w:color w:val="233C4C"/>
+          <w:sz w:val="21"/>
+          <w:szCs w:val="21"/>
+        </w:rPr>
+      </w:pPr>
+      <w:r>
+        <w:rPr>
+          <w:rFonts w:asciiTheme="minorHAnsi" w:hAnsiTheme="minorHAnsi" w:cs="Arial"/>
+          <w:color w:val="233C4C"/>
+          <w:sz w:val="21"/>
+          <w:szCs w:val="21"/>
+        </w:rPr>
+        <w:t>MongoDB,</w:t>
+      </w:r>
+      <w:r>
+        <w:rPr>
+          <w:rFonts w:asciiTheme="minorHAnsi" w:hAnsiTheme="minorHAnsi" w:cs="Arial"/>
+          <w:color w:val="233C4C"/>
+          <w:sz w:val="21"/>
+          <w:szCs w:val="21"/>
+        </w:rPr>
+        <w:t xml:space="preserve"> </w:t>
+      </w:r>
+      <w:r>
+        <w:rPr>
+          <w:rFonts w:asciiTheme="minorHAnsi" w:hAnsiTheme="minorHAnsi" w:cs="Arial"/>
+          <w:color w:val="233C4C"/>
+          <w:sz w:val="21"/>
+          <w:szCs w:val="21"/>
+        </w:rPr>
+        <w:t>Mongoose</w:t>
+      </w:r>
+      <w:r>
+        <w:rPr>
+          <w:rFonts w:asciiTheme="minorHAnsi" w:hAnsiTheme="minorHAnsi" w:cs="Arial"/>
+          <w:color w:val="233C4C"/>
+          <w:sz w:val="21"/>
+          <w:szCs w:val="21"/>
+        </w:rPr>
+        <w:t xml:space="preserve">, </w:t>
+      </w:r>
+      <w:r>
+        <w:rPr>
+          <w:rFonts w:asciiTheme="minorHAnsi" w:hAnsiTheme="minorHAnsi" w:cs="Arial"/>
+          <w:color w:val="233C4C"/>
+          <w:sz w:val="21"/>
+          <w:szCs w:val="21"/>
+        </w:rPr>
+        <w:t>Firebase</w:t>
+      </w:r>
+    </w:p>
+    <w:p>
+      <w:pPr>
+        <w:pStyle w:val="ListParagraph"/>
+        <w:rPr>
+          <w:rFonts w:asciiTheme="minorHAnsi" w:hAnsiTheme="minorHAnsi" w:cs="Arial"/>
+          <w:color w:val="233C4C"/>
+          <w:sz w:val="21"/>
+          <w:szCs w:val="21"/>
+        </w:rPr>
+      </w:pPr>
+    </w:p>
+    <w:p>
+      <w:pPr>
+        <w:pStyle w:val="ListParagraph"/>
+        <w:widowControl w:val="0"/>
+        <w:numPr>
+          <w:ilvl w:val="0"/>
+          <w:numId w:val="5"/>
+        </w:numPr>
+        <w:autoSpaceDE w:val="0"/>
+        <w:autoSpaceDN w:val="0"/>
+        <w:adjustRightInd w:val="0"/>
+        <w:spacing w:after="0" w:line="240" w:lineRule="auto"/>
+        <w:ind w:left="567" w:hanging="283"/>
+        <w:jc w:val="both"/>
+        <w:rPr>
+          <w:rFonts w:asciiTheme="minorHAnsi" w:hAnsiTheme="minorHAnsi" w:cs="Arial"/>
+          <w:color w:val="233C4C"/>
+          <w:sz w:val="21"/>
+          <w:szCs w:val="21"/>
+        </w:rPr>
+      </w:pPr>
+      <w:r>
+        <w:rPr>
+          <w:rFonts w:asciiTheme="minorHAnsi" w:hAnsiTheme="minorHAnsi" w:cs="Arial"/>
+          <w:color w:val="233C4C"/>
+          <w:sz w:val="21"/>
+          <w:szCs w:val="21"/>
+        </w:rPr>
+        <w:t>Heroku</w:t>
+      </w:r>
+    </w:p>
+    <w:p>
+      <w:pPr>
+        <w:pStyle w:val="ListParagraph"/>
+        <w:rPr>
+          <w:rFonts w:asciiTheme="minorHAnsi" w:hAnsiTheme="minorHAnsi" w:cs="Arial"/>
+          <w:color w:val="233C4C"/>
+          <w:sz w:val="21"/>
+          <w:szCs w:val="21"/>
+        </w:rPr>
+      </w:pPr>
+    </w:p>
+    <w:p>
+      <w:pPr>
+        <w:pStyle w:val="ListParagraph"/>
+        <w:widowControl w:val="0"/>
+        <w:numPr>
+          <w:ilvl w:val="0"/>
+          <w:numId w:val="5"/>
+        </w:numPr>
+        <w:autoSpaceDE w:val="0"/>
+        <w:autoSpaceDN w:val="0"/>
+        <w:adjustRightInd w:val="0"/>
+        <w:spacing w:after="0" w:line="240" w:lineRule="auto"/>
+        <w:ind w:left="567" w:hanging="283"/>
+        <w:jc w:val="both"/>
+        <w:rPr>
+          <w:rFonts w:asciiTheme="minorHAnsi" w:hAnsiTheme="minorHAnsi" w:cs="Arial"/>
+          <w:color w:val="233C4C"/>
+          <w:sz w:val="21"/>
+          <w:szCs w:val="21"/>
+        </w:rPr>
+      </w:pPr>
+      <w:r>
+        <w:rPr>
+          <w:rFonts w:asciiTheme="minorHAnsi" w:hAnsiTheme="minorHAnsi" w:cs="Arial"/>
+          <w:color w:val="233C4C"/>
+          <w:sz w:val="21"/>
+          <w:szCs w:val="21"/>
+        </w:rPr>
+        <w:t>Handlebars</w:t>
+      </w:r>
+      <w:r>
+        <w:rPr>
+          <w:rFonts w:asciiTheme="minorHAnsi" w:hAnsiTheme="minorHAnsi" w:cs="Arial"/>
+          <w:color w:val="233C4C"/>
+          <w:sz w:val="21"/>
+          <w:szCs w:val="21"/>
+        </w:rPr>
+        <w:t xml:space="preserve">, </w:t>
+      </w:r>
+      <w:r>
+        <w:rPr>
+          <w:rFonts w:asciiTheme="minorHAnsi" w:hAnsiTheme="minorHAnsi" w:cs="Arial"/>
+          <w:color w:val="233C4C"/>
+          <w:sz w:val="21"/>
+          <w:szCs w:val="21"/>
+        </w:rPr>
+        <w:t>Sammy</w:t>
+      </w:r>
+    </w:p>
+    <w:p>
+      <w:pPr>
+        <w:pStyle w:val="ListParagraph"/>
         <w:widowControl w:val="0"/>
         <w:autoSpaceDE w:val="0"/>
         <w:autoSpaceDN w:val="0"/>
         <w:adjustRightInd w:val="0"/>
         <w:spacing w:after="0" w:line="240" w:lineRule="auto"/>
+        <w:ind w:left="567"/>
+        <w:jc w:val="both"/>
+        <w:rPr>
+          <w:rFonts w:asciiTheme="minorHAnsi" w:hAnsiTheme="minorHAnsi" w:cs="Arial"/>
+          <w:color w:val="233C4C"/>
+          <w:sz w:val="21"/>
+          <w:szCs w:val="21"/>
+        </w:rPr>
+      </w:pPr>
+    </w:p>
+    <w:p>
+      <w:pPr>
+        <w:pStyle w:val="ListParagraph"/>
+        <w:widowControl w:val="0"/>
+        <w:numPr>
+          <w:ilvl w:val="0"/>
+          <w:numId w:val="5"/>
+        </w:numPr>
+        <w:autoSpaceDE w:val="0"/>
+        <w:autoSpaceDN w:val="0"/>
+        <w:adjustRightInd w:val="0"/>
+        <w:spacing w:after="0" w:line="240" w:lineRule="auto"/>
+        <w:ind w:left="567" w:hanging="283"/>
+        <w:jc w:val="both"/>
+        <w:rPr>
+          <w:rFonts w:asciiTheme="minorHAnsi" w:hAnsiTheme="minorHAnsi" w:cs="Arial"/>
+          <w:color w:val="233C4C"/>
+          <w:sz w:val="21"/>
+          <w:szCs w:val="21"/>
+        </w:rPr>
+      </w:pPr>
+      <w:r>
+        <w:rPr>
+          <w:rFonts w:asciiTheme="minorHAnsi" w:hAnsiTheme="minorHAnsi" w:cs="Arial"/>
+          <w:color w:val="233C4C"/>
+          <w:sz w:val="21"/>
+          <w:szCs w:val="21"/>
+        </w:rPr>
+        <w:t xml:space="preserve">HTML5, </w:t>
+      </w:r>
+      <w:proofErr w:type="gramStart"/>
+      <w:r>
+        <w:rPr>
+          <w:rFonts w:asciiTheme="minorHAnsi" w:hAnsiTheme="minorHAnsi" w:cs="Arial"/>
+          <w:color w:val="233C4C"/>
+          <w:sz w:val="21"/>
+          <w:szCs w:val="21"/>
+        </w:rPr>
+        <w:t xml:space="preserve">CSS </w:t>
+      </w:r>
+      <w:r>
+        <w:rPr>
+          <w:rFonts w:asciiTheme="minorHAnsi" w:hAnsiTheme="minorHAnsi" w:cs="Arial"/>
+          <w:color w:val="233C4C"/>
+          <w:sz w:val="21"/>
+          <w:szCs w:val="21"/>
+        </w:rPr>
+        <w:t>,</w:t>
+      </w:r>
+      <w:proofErr w:type="gramEnd"/>
+      <w:r>
+        <w:rPr>
+          <w:rFonts w:asciiTheme="minorHAnsi" w:hAnsiTheme="minorHAnsi" w:cs="Arial"/>
+          <w:color w:val="233C4C"/>
+          <w:sz w:val="21"/>
+          <w:szCs w:val="21"/>
+        </w:rPr>
+        <w:t xml:space="preserve"> Bootstrap</w:t>
+      </w:r>
+      <w:r>
+        <w:rPr>
+          <w:rFonts w:asciiTheme="minorHAnsi" w:hAnsiTheme="minorHAnsi" w:cs="Arial"/>
+          <w:color w:val="233C4C"/>
+          <w:sz w:val="21"/>
+          <w:szCs w:val="21"/>
+        </w:rPr>
+        <w:t xml:space="preserve"> </w:t>
+      </w:r>
+      <w:r>
+        <w:rPr>
+          <w:rFonts w:asciiTheme="minorHAnsi" w:hAnsiTheme="minorHAnsi" w:cs="Arial"/>
+          <w:color w:val="233C4C"/>
+          <w:sz w:val="21"/>
+          <w:szCs w:val="21"/>
+        </w:rPr>
+        <w:t>/basic/</w:t>
+      </w:r>
+    </w:p>
+    <w:p>
+      <w:pPr>
+        <w:widowControl w:val="0"/>
+        <w:autoSpaceDE w:val="0"/>
+        <w:autoSpaceDN w:val="0"/>
+        <w:adjustRightInd w:val="0"/>
+        <w:spacing w:after="0" w:line="240" w:lineRule="auto"/>
+        <w:jc w:val="both"/>
+        <w:rPr>
+          <w:rFonts w:asciiTheme="minorHAnsi" w:hAnsiTheme="minorHAnsi" w:cs="Arial"/>
+          <w:color w:val="233C4C"/>
+          <w:sz w:val="21"/>
+          <w:szCs w:val="21"/>
+        </w:rPr>
+      </w:pPr>
+    </w:p>
+    <w:p>
+      <w:pPr>
+        <w:pStyle w:val="ListParagraph"/>
+        <w:widowControl w:val="0"/>
+        <w:numPr>
+          <w:ilvl w:val="0"/>
+          <w:numId w:val="5"/>
+        </w:numPr>
+        <w:autoSpaceDE w:val="0"/>
+        <w:autoSpaceDN w:val="0"/>
+        <w:adjustRightInd w:val="0"/>
+        <w:spacing w:after="0" w:line="240" w:lineRule="auto"/>
+        <w:ind w:left="567" w:hanging="283"/>
+        <w:jc w:val="both"/>
+        <w:rPr>
+          <w:rFonts w:asciiTheme="minorHAnsi" w:hAnsiTheme="minorHAnsi" w:cs="Arial"/>
+          <w:color w:val="233C4C"/>
+          <w:sz w:val="21"/>
+          <w:szCs w:val="21"/>
+        </w:rPr>
+      </w:pPr>
+      <w:r>
+        <w:rPr>
+          <w:rFonts w:asciiTheme="minorHAnsi" w:hAnsiTheme="minorHAnsi" w:cs="Arial"/>
+          <w:color w:val="233C4C"/>
+          <w:sz w:val="21"/>
+          <w:szCs w:val="21"/>
+        </w:rPr>
+        <w:t>Languages</w:t>
+      </w:r>
+      <w:r>
+        <w:rPr>
+          <w:rFonts w:asciiTheme="minorHAnsi" w:hAnsiTheme="minorHAnsi" w:cs="Arial"/>
+          <w:color w:val="233C4C"/>
+          <w:sz w:val="21"/>
+          <w:szCs w:val="21"/>
+        </w:rPr>
+        <w:t>:</w:t>
+      </w:r>
+      <w:r>
+        <w:rPr>
+          <w:rFonts w:asciiTheme="minorHAnsi" w:hAnsiTheme="minorHAnsi" w:cs="Arial"/>
+          <w:color w:val="233C4C"/>
+          <w:sz w:val="21"/>
+          <w:szCs w:val="21"/>
+        </w:rPr>
+        <w:t xml:space="preserve"> English, Bulgarian </w:t>
+      </w:r>
+    </w:p>
+    <w:p>
+      <w:pPr>
+        <w:pStyle w:val="ListParagraph"/>
+        <w:rPr>
+          <w:rFonts w:asciiTheme="minorHAnsi" w:hAnsiTheme="minorHAnsi" w:cs="Arial"/>
+          <w:color w:val="233C4C"/>
+          <w:sz w:val="21"/>
+          <w:szCs w:val="21"/>
+        </w:rPr>
+      </w:pPr>
+    </w:p>
+    <w:p>
+      <w:pPr>
+        <w:pStyle w:val="ListParagraph"/>
+        <w:widowControl w:val="0"/>
+        <w:numPr>
+          <w:ilvl w:val="0"/>
+          <w:numId w:val="5"/>
+        </w:numPr>
+        <w:autoSpaceDE w:val="0"/>
+        <w:autoSpaceDN w:val="0"/>
+        <w:adjustRightInd w:val="0"/>
+        <w:spacing w:after="0" w:line="240" w:lineRule="auto"/>
+        <w:ind w:left="567" w:hanging="283"/>
+        <w:jc w:val="both"/>
+        <w:rPr>
+          <w:rFonts w:asciiTheme="minorHAnsi" w:hAnsiTheme="minorHAnsi" w:cs="Arial"/>
+          <w:color w:val="233C4C"/>
+          <w:sz w:val="21"/>
+          <w:szCs w:val="21"/>
+        </w:rPr>
+      </w:pPr>
+      <w:r>
+        <w:rPr>
+          <w:rFonts w:asciiTheme="minorHAnsi" w:hAnsiTheme="minorHAnsi" w:cs="Arial"/>
+          <w:color w:val="233C4C"/>
+          <w:sz w:val="21"/>
+          <w:szCs w:val="21"/>
+        </w:rPr>
+        <w:t>GitHub</w:t>
+      </w:r>
+      <w:r>
+        <w:rPr>
+          <w:rFonts w:asciiTheme="minorHAnsi" w:hAnsiTheme="minorHAnsi" w:cs="Arial"/>
+          <w:color w:val="233C4C"/>
+          <w:sz w:val="21"/>
+          <w:szCs w:val="21"/>
+        </w:rPr>
+        <w:t xml:space="preserve"> </w:t>
+      </w:r>
+    </w:p>
+    <w:p>
+      <w:pPr>
+        <w:pStyle w:val="ListParagraph"/>
+        <w:rPr>
+          <w:rFonts w:asciiTheme="minorHAnsi" w:hAnsiTheme="minorHAnsi" w:cs="Arial"/>
+          <w:color w:val="233C4C"/>
+          <w:sz w:val="21"/>
+          <w:szCs w:val="21"/>
+        </w:rPr>
+      </w:pPr>
+    </w:p>
+    <w:p>
+      <w:pPr>
+        <w:pStyle w:val="ListParagraph"/>
+        <w:widowControl w:val="0"/>
+        <w:autoSpaceDE w:val="0"/>
+        <w:autoSpaceDN w:val="0"/>
+        <w:adjustRightInd w:val="0"/>
+        <w:spacing w:after="0" w:line="240" w:lineRule="auto"/>
+        <w:ind w:left="567"/>
         <w:jc w:val="both"/>
         <w:rPr>
           <w:rFonts w:asciiTheme="minorHAnsi" w:hAnsiTheme="minorHAnsi" w:cs="Arial"/>
@@ -732,25 +1141,6 @@
         <w:autoSpaceDN w:val="0"/>
         <w:adjustRightInd w:val="0"/>
         <w:spacing w:after="0" w:line="240" w:lineRule="auto"/>
-        <w:rPr>
-          <w:rFonts w:asciiTheme="minorHAnsi" w:hAnsiTheme="minorHAnsi" w:cs="Arial"/>
-          <w:b/>
-          <w:bCs/>
-          <w:sz w:val="21"/>
-          <w:szCs w:val="21"/>
-          <w:lang w:val="en-US"/>
-        </w:rPr>
-      </w:pPr>
-    </w:p>
-    <w:p>
-      <w:pPr>
-        <w:pStyle w:val="ListParagraph"/>
-        <w:widowControl w:val="0"/>
-        <w:autoSpaceDE w:val="0"/>
-        <w:autoSpaceDN w:val="0"/>
-        <w:adjustRightInd w:val="0"/>
-        <w:spacing w:after="0" w:line="240" w:lineRule="auto"/>
-        <w:ind w:left="567"/>
         <w:jc w:val="both"/>
         <w:rPr>
           <w:rFonts w:asciiTheme="minorHAnsi" w:hAnsiTheme="minorHAnsi" w:cs="Arial"/>
@@ -1154,126 +1544,6 @@
           <w:lang w:val="en-US"/>
         </w:rPr>
       </w:pPr>
-      <w:r>
-        <w:rPr>
-          <w:rFonts w:asciiTheme="minorHAnsi" w:hAnsiTheme="minorHAnsi"/>
-          <w:b/>
-          <w:color w:val="233C4C"/>
-          <w:sz w:val="21"/>
-          <w:szCs w:val="21"/>
-          <w:lang w:val="en-US"/>
-        </w:rPr>
-        <w:t>SoftUni</w:t>
-      </w:r>
-      <w:r>
-        <w:rPr>
-          <w:rFonts w:asciiTheme="minorHAnsi" w:hAnsiTheme="minorHAnsi"/>
-          <w:b/>
-          <w:color w:val="233C4C"/>
-          <w:sz w:val="21"/>
-          <w:szCs w:val="21"/>
-          <w:lang w:val="en-US"/>
-        </w:rPr>
-        <w:t xml:space="preserve"> – </w:t>
-      </w:r>
-      <w:r>
-        <w:rPr>
-          <w:rFonts w:asciiTheme="minorHAnsi" w:hAnsiTheme="minorHAnsi"/>
-          <w:color w:val="233C4C"/>
-          <w:sz w:val="21"/>
-          <w:szCs w:val="21"/>
-          <w:lang w:val="en-US"/>
-        </w:rPr>
-        <w:t>JavaScript course</w:t>
-      </w:r>
-      <w:r>
-        <w:rPr>
-          <w:rFonts w:asciiTheme="minorHAnsi" w:hAnsiTheme="minorHAnsi"/>
-          <w:b/>
-          <w:color w:val="233C4C"/>
-          <w:sz w:val="21"/>
-          <w:szCs w:val="21"/>
-          <w:lang w:val="en-US"/>
-        </w:rPr>
-        <w:t xml:space="preserve"> </w:t>
-      </w:r>
-      <w:r>
-        <w:rPr>
-          <w:rFonts w:asciiTheme="minorHAnsi" w:hAnsiTheme="minorHAnsi"/>
-          <w:b/>
-          <w:color w:val="233C4C"/>
-          <w:sz w:val="21"/>
-          <w:szCs w:val="21"/>
-          <w:lang w:val="en-US"/>
-        </w:rPr>
-        <w:t>20</w:t>
-      </w:r>
-      <w:r>
-        <w:rPr>
-          <w:rFonts w:asciiTheme="minorHAnsi" w:hAnsiTheme="minorHAnsi"/>
-          <w:b/>
-          <w:color w:val="233C4C"/>
-          <w:sz w:val="21"/>
-          <w:szCs w:val="21"/>
-          <w:lang w:val="en-US"/>
-        </w:rPr>
-        <w:t>20</w:t>
-      </w:r>
-      <w:r>
-        <w:rPr>
-          <w:rFonts w:asciiTheme="minorHAnsi" w:hAnsiTheme="minorHAnsi"/>
-          <w:b/>
-          <w:color w:val="233C4C"/>
-          <w:sz w:val="21"/>
-          <w:szCs w:val="21"/>
-          <w:lang w:val="en-US"/>
-        </w:rPr>
-        <w:t xml:space="preserve"> </w:t>
-      </w:r>
-      <w:r>
-        <w:rPr>
-          <w:rFonts w:asciiTheme="minorHAnsi" w:hAnsiTheme="minorHAnsi"/>
-          <w:b/>
-          <w:color w:val="233C4C"/>
-          <w:sz w:val="21"/>
-          <w:szCs w:val="21"/>
-          <w:lang w:val="en-US"/>
-        </w:rPr>
-        <w:t>–</w:t>
-      </w:r>
-      <w:r>
-        <w:rPr>
-          <w:rFonts w:asciiTheme="minorHAnsi" w:hAnsiTheme="minorHAnsi"/>
-          <w:b/>
-          <w:color w:val="233C4C"/>
-          <w:sz w:val="21"/>
-          <w:szCs w:val="21"/>
-          <w:lang w:val="en-US"/>
-        </w:rPr>
-        <w:t xml:space="preserve"> </w:t>
-      </w:r>
-      <w:r>
-        <w:rPr>
-          <w:rFonts w:asciiTheme="minorHAnsi" w:hAnsiTheme="minorHAnsi"/>
-          <w:b/>
-          <w:color w:val="233C4C"/>
-          <w:sz w:val="21"/>
-          <w:szCs w:val="21"/>
-          <w:lang w:val="en-US"/>
-        </w:rPr>
-        <w:t>20</w:t>
-      </w:r>
-      <w:r>
-        <w:rPr>
-          <w:rFonts w:asciiTheme="minorHAnsi" w:hAnsiTheme="minorHAnsi"/>
-          <w:b/>
-          <w:color w:val="233C4C"/>
-          <w:sz w:val="21"/>
-          <w:szCs w:val="21"/>
-          <w:lang w:val="en-US"/>
-        </w:rPr>
-        <w:t>21</w:t>
-      </w:r>
     </w:p>
     <w:p>
       <w:pPr>
@@ -1283,12 +1553,136 @@
         <w:adjustRightInd w:val="0"/>
         <w:spacing w:after="0"/>
         <w:rPr>
-          <w:rFonts w:asciiTheme="minorHAnsi" w:hAnsiTheme="minorHAnsi" w:cs="Arial"/>
-          <w:color w:val="233C4C"/>
-          <w:sz w:val="21"/>
-          <w:szCs w:val="21"/>
-        </w:rPr>
-      </w:pPr>
+          <w:rFonts w:asciiTheme="minorHAnsi" w:hAnsiTheme="minorHAnsi"/>
+          <w:b/>
+          <w:color w:val="233C4C"/>
+          <w:sz w:val="21"/>
+          <w:szCs w:val="21"/>
+          <w:lang w:val="en-US"/>
+        </w:rPr>
+      </w:pPr>
+      <w:proofErr w:type="spellStart"/>
+      <w:r>
+        <w:rPr>
+          <w:rFonts w:asciiTheme="minorHAnsi" w:hAnsiTheme="minorHAnsi"/>
+          <w:b/>
+          <w:color w:val="233C4C"/>
+          <w:sz w:val="21"/>
+          <w:szCs w:val="21"/>
+          <w:lang w:val="en-US"/>
+        </w:rPr>
+        <w:t>SoftUni</w:t>
+      </w:r>
+      <w:proofErr w:type="spellEnd"/>
+      <w:r>
+        <w:rPr>
+          <w:rFonts w:asciiTheme="minorHAnsi" w:hAnsiTheme="minorHAnsi"/>
+          <w:b/>
+          <w:color w:val="233C4C"/>
+          <w:sz w:val="21"/>
+          <w:szCs w:val="21"/>
+          <w:lang w:val="en-US"/>
+        </w:rPr>
+        <w:t xml:space="preserve"> – </w:t>
+      </w:r>
+      <w:r>
+        <w:rPr>
+          <w:rFonts w:asciiTheme="minorHAnsi" w:hAnsiTheme="minorHAnsi"/>
+          <w:color w:val="233C4C"/>
+          <w:sz w:val="21"/>
+          <w:szCs w:val="21"/>
+          <w:lang w:val="en-US"/>
+        </w:rPr>
+        <w:t>JavaScript course</w:t>
+      </w:r>
+      <w:r>
+        <w:rPr>
+          <w:rFonts w:asciiTheme="minorHAnsi" w:hAnsiTheme="minorHAnsi"/>
+          <w:b/>
+          <w:color w:val="233C4C"/>
+          <w:sz w:val="21"/>
+          <w:szCs w:val="21"/>
+          <w:lang w:val="en-US"/>
+        </w:rPr>
+        <w:t xml:space="preserve"> </w:t>
+      </w:r>
+      <w:r>
+        <w:rPr>
+          <w:rFonts w:asciiTheme="minorHAnsi" w:hAnsiTheme="minorHAnsi"/>
+          <w:b/>
+          <w:color w:val="233C4C"/>
+          <w:sz w:val="21"/>
+          <w:szCs w:val="21"/>
+          <w:lang w:val="en-US"/>
+        </w:rPr>
+        <w:t>20</w:t>
+      </w:r>
+      <w:r>
+        <w:rPr>
+          <w:rFonts w:asciiTheme="minorHAnsi" w:hAnsiTheme="minorHAnsi"/>
+          <w:b/>
+          <w:color w:val="233C4C"/>
+          <w:sz w:val="21"/>
+          <w:szCs w:val="21"/>
+          <w:lang w:val="en-US"/>
+        </w:rPr>
+        <w:t>20</w:t>
+      </w:r>
+      <w:r>
+        <w:rPr>
+          <w:rFonts w:asciiTheme="minorHAnsi" w:hAnsiTheme="minorHAnsi"/>
+          <w:b/>
+          <w:color w:val="233C4C"/>
+          <w:sz w:val="21"/>
+          <w:szCs w:val="21"/>
+          <w:lang w:val="en-US"/>
+        </w:rPr>
+        <w:t xml:space="preserve"> </w:t>
+      </w:r>
+      <w:r>
+        <w:rPr>
+          <w:rFonts w:asciiTheme="minorHAnsi" w:hAnsiTheme="minorHAnsi"/>
+          <w:b/>
+          <w:color w:val="233C4C"/>
+          <w:sz w:val="21"/>
+          <w:szCs w:val="21"/>
+          <w:lang w:val="en-US"/>
+        </w:rPr>
+        <w:t>–</w:t>
+      </w:r>
+      <w:r>
+        <w:rPr>
+          <w:rFonts w:asciiTheme="minorHAnsi" w:hAnsiTheme="minorHAnsi"/>
+          <w:b/>
+          <w:color w:val="233C4C"/>
+          <w:sz w:val="21"/>
+          <w:szCs w:val="21"/>
+          <w:lang w:val="en-US"/>
+        </w:rPr>
+        <w:t xml:space="preserve"> </w:t>
+      </w:r>
+      <w:r>
+        <w:rPr>
+          <w:rFonts w:asciiTheme="minorHAnsi" w:hAnsiTheme="minorHAnsi"/>
+          <w:b/>
+          <w:color w:val="233C4C"/>
+          <w:sz w:val="21"/>
+          <w:szCs w:val="21"/>
+          <w:lang w:val="en-US"/>
+        </w:rPr>
+        <w:t>20</w:t>
+      </w:r>
+      <w:r>
+        <w:rPr>
+          <w:rFonts w:asciiTheme="minorHAnsi" w:hAnsiTheme="minorHAnsi"/>
+          <w:b/>
+          <w:color w:val="233C4C"/>
+          <w:sz w:val="21"/>
+          <w:szCs w:val="21"/>
+          <w:lang w:val="en-US"/>
+        </w:rPr>
+        <w:t>21</w:t>
+      </w:r>
     </w:p>
     <w:p>
       <w:pPr>
@@ -1299,92 +1693,11 @@
         <w:spacing w:after="0"/>
         <w:rPr>
           <w:rFonts w:asciiTheme="minorHAnsi" w:hAnsiTheme="minorHAnsi" w:cs="Arial"/>
-          <w:b/>
-          <w:color w:val="233C4C"/>
-          <w:sz w:val="21"/>
-          <w:szCs w:val="21"/>
-        </w:rPr>
-      </w:pPr>
-      <w:r>
-        <w:rPr>
-          <w:rFonts w:asciiTheme="minorHAnsi" w:hAnsiTheme="minorHAnsi" w:cs="Arial"/>
-          <w:b/>
-          <w:color w:val="233C4C"/>
-          <w:sz w:val="21"/>
-          <w:szCs w:val="21"/>
-        </w:rPr>
-        <w:t>Medical University Plovdiv</w:t>
-      </w:r>
-      <w:r>
-        <w:rPr>
-          <w:rFonts w:asciiTheme="minorHAnsi" w:hAnsiTheme="minorHAnsi" w:cs="Arial"/>
-          <w:b/>
-          <w:color w:val="233C4C"/>
-          <w:sz w:val="21"/>
-          <w:szCs w:val="21"/>
-        </w:rPr>
-        <w:t>, Plovdiv, Bulgaria</w:t>
-      </w:r>
-      <w:r>
-        <w:rPr>
-          <w:rFonts w:asciiTheme="minorHAnsi" w:hAnsiTheme="minorHAnsi" w:cs="Arial"/>
-          <w:color w:val="233C4C"/>
-          <w:sz w:val="21"/>
-          <w:szCs w:val="21"/>
-        </w:rPr>
-        <w:t xml:space="preserve"> – </w:t>
-      </w:r>
-      <w:r>
-        <w:rPr>
-          <w:rFonts w:asciiTheme="minorHAnsi" w:hAnsiTheme="minorHAnsi" w:cs="Arial"/>
-          <w:color w:val="233C4C"/>
-          <w:sz w:val="21"/>
-          <w:szCs w:val="21"/>
-        </w:rPr>
-        <w:t>Bachelor Health Care Management</w:t>
-      </w:r>
-      <w:r>
-        <w:rPr>
-          <w:rFonts w:asciiTheme="minorHAnsi" w:hAnsiTheme="minorHAnsi"/>
-          <w:b/>
-          <w:color w:val="233C4C"/>
-          <w:sz w:val="21"/>
-          <w:szCs w:val="21"/>
-          <w:lang w:val="en-US"/>
-        </w:rPr>
-        <w:t xml:space="preserve"> </w:t>
-      </w:r>
-      <w:r>
-        <w:rPr>
-          <w:rFonts w:asciiTheme="minorHAnsi" w:hAnsiTheme="minorHAnsi"/>
-          <w:b/>
-          <w:color w:val="233C4C"/>
-          <w:sz w:val="21"/>
-          <w:szCs w:val="21"/>
-          <w:lang w:val="en-US"/>
-        </w:rPr>
-        <w:t xml:space="preserve">– </w:t>
-      </w:r>
-      <w:r>
-        <w:rPr>
-          <w:rFonts w:asciiTheme="minorHAnsi" w:hAnsiTheme="minorHAnsi" w:cs="Arial"/>
-          <w:b/>
-          <w:color w:val="233C4C"/>
-          <w:sz w:val="21"/>
-          <w:szCs w:val="21"/>
-        </w:rPr>
-        <w:t>201</w:t>
-      </w:r>
-      <w:r>
-        <w:rPr>
-          <w:rFonts w:asciiTheme="minorHAnsi" w:hAnsiTheme="minorHAnsi" w:cs="Arial"/>
-          <w:b/>
-          <w:color w:val="233C4C"/>
-          <w:sz w:val="21"/>
-          <w:szCs w:val="21"/>
-        </w:rPr>
-        <w:t>4</w:t>
-      </w:r>
+          <w:color w:val="233C4C"/>
+          <w:sz w:val="21"/>
+          <w:szCs w:val="21"/>
+        </w:rPr>
+      </w:pPr>
     </w:p>
     <w:p>
       <w:pPr>
@@ -1401,6 +1714,86 @@
           <w:szCs w:val="21"/>
         </w:rPr>
       </w:pPr>
+      <w:r>
+        <w:rPr>
+          <w:rFonts w:asciiTheme="minorHAnsi" w:hAnsiTheme="minorHAnsi" w:cs="Arial"/>
+          <w:b/>
+          <w:color w:val="233C4C"/>
+          <w:sz w:val="21"/>
+          <w:szCs w:val="21"/>
+        </w:rPr>
+        <w:t>Medical University Plovdiv</w:t>
+      </w:r>
+      <w:r>
+        <w:rPr>
+          <w:rFonts w:asciiTheme="minorHAnsi" w:hAnsiTheme="minorHAnsi" w:cs="Arial"/>
+          <w:b/>
+          <w:color w:val="233C4C"/>
+          <w:sz w:val="21"/>
+          <w:szCs w:val="21"/>
+        </w:rPr>
+        <w:t>, Plovdiv, Bulgaria</w:t>
+      </w:r>
+      <w:r>
+        <w:rPr>
+          <w:rFonts w:asciiTheme="minorHAnsi" w:hAnsiTheme="minorHAnsi" w:cs="Arial"/>
+          <w:color w:val="233C4C"/>
+          <w:sz w:val="21"/>
+          <w:szCs w:val="21"/>
+        </w:rPr>
+        <w:t xml:space="preserve"> – </w:t>
+      </w:r>
+      <w:r>
+        <w:rPr>
+          <w:rFonts w:asciiTheme="minorHAnsi" w:hAnsiTheme="minorHAnsi" w:cs="Arial"/>
+          <w:color w:val="233C4C"/>
+          <w:sz w:val="21"/>
+          <w:szCs w:val="21"/>
+        </w:rPr>
+        <w:t>Bachelor Health Care Management</w:t>
+      </w:r>
+      <w:r>
+        <w:rPr>
+          <w:rFonts w:asciiTheme="minorHAnsi" w:hAnsiTheme="minorHAnsi"/>
+          <w:b/>
+          <w:color w:val="233C4C"/>
+          <w:sz w:val="21"/>
+          <w:szCs w:val="21"/>
+          <w:lang w:val="en-US"/>
+        </w:rPr>
+        <w:t xml:space="preserve"> </w:t>
+      </w:r>
+      <w:r>
+        <w:rPr>
+          <w:rFonts w:asciiTheme="minorHAnsi" w:hAnsiTheme="minorHAnsi"/>
+          <w:b/>
+          <w:color w:val="233C4C"/>
+          <w:sz w:val="21"/>
+          <w:szCs w:val="21"/>
+          <w:lang w:val="en-US"/>
+        </w:rPr>
+        <w:t xml:space="preserve">– </w:t>
+      </w:r>
+      <w:r>
+        <w:rPr>
+          <w:rFonts w:asciiTheme="minorHAnsi" w:hAnsiTheme="minorHAnsi" w:cs="Arial"/>
+          <w:b/>
+          <w:color w:val="233C4C"/>
+          <w:sz w:val="21"/>
+          <w:szCs w:val="21"/>
+        </w:rPr>
+        <w:t>201</w:t>
+      </w:r>
+      <w:r>
+        <w:rPr>
+          <w:rFonts w:asciiTheme="minorHAnsi" w:hAnsiTheme="minorHAnsi" w:cs="Arial"/>
+          <w:b/>
+          <w:color w:val="233C4C"/>
+          <w:sz w:val="21"/>
+          <w:szCs w:val="21"/>
+        </w:rPr>
+        <w:t>4</w:t>
+      </w:r>
     </w:p>
     <w:p>
       <w:pPr>
@@ -1417,15 +1810,51 @@
           <w:szCs w:val="21"/>
         </w:rPr>
       </w:pPr>
-      <w:r>
-        <w:rPr>
-          <w:rFonts w:asciiTheme="minorHAnsi" w:hAnsiTheme="minorHAnsi" w:cs="Arial"/>
-          <w:b/>
-          <w:color w:val="233C4C"/>
-          <w:sz w:val="21"/>
-          <w:szCs w:val="21"/>
-        </w:rPr>
-        <w:t>Medical Collage Plovdiv, Plovdiv, Bulgaria</w:t>
+    </w:p>
+    <w:p>
+      <w:pPr>
+        <w:widowControl w:val="0"/>
+        <w:autoSpaceDE w:val="0"/>
+        <w:autoSpaceDN w:val="0"/>
+        <w:adjustRightInd w:val="0"/>
+        <w:spacing w:after="0"/>
+        <w:rPr>
+          <w:rFonts w:asciiTheme="minorHAnsi" w:hAnsiTheme="minorHAnsi" w:cs="Arial"/>
+          <w:b/>
+          <w:color w:val="233C4C"/>
+          <w:sz w:val="21"/>
+          <w:szCs w:val="21"/>
+        </w:rPr>
+      </w:pPr>
+      <w:r>
+        <w:rPr>
+          <w:rFonts w:asciiTheme="minorHAnsi" w:hAnsiTheme="minorHAnsi" w:cs="Arial"/>
+          <w:b/>
+          <w:color w:val="233C4C"/>
+          <w:sz w:val="21"/>
+          <w:szCs w:val="21"/>
+        </w:rPr>
+        <w:t>Medical Coll</w:t>
+      </w:r>
+      <w:r>
+        <w:rPr>
+          <w:rFonts w:asciiTheme="minorHAnsi" w:hAnsiTheme="minorHAnsi" w:cs="Arial"/>
+          <w:b/>
+          <w:color w:val="233C4C"/>
+          <w:sz w:val="21"/>
+          <w:szCs w:val="21"/>
+        </w:rPr>
+        <w:t>e</w:t>
+      </w:r>
+      <w:r>
+        <w:rPr>
+          <w:rFonts w:asciiTheme="minorHAnsi" w:hAnsiTheme="minorHAnsi" w:cs="Arial"/>
+          <w:b/>
+          <w:color w:val="233C4C"/>
+          <w:sz w:val="21"/>
+          <w:szCs w:val="21"/>
+        </w:rPr>
+        <w:t>ge Plovdiv, Plovdiv, Bulgaria</w:t>
       </w:r>
       <w:r>
         <w:rPr>
@@ -1693,43 +2122,25 @@
           <w:sz w:val="21"/>
           <w:szCs w:val="21"/>
         </w:rPr>
-        <w:t xml:space="preserve">First </w:t>
-      </w:r>
-      <w:r>
-        <w:rPr>
-          <w:rFonts w:asciiTheme="minorHAnsi" w:hAnsiTheme="minorHAnsi" w:cs="Arial"/>
-          <w:color w:val="233C4C"/>
-          <w:sz w:val="21"/>
-          <w:szCs w:val="21"/>
-        </w:rPr>
-        <w:t xml:space="preserve">real </w:t>
-      </w:r>
-      <w:r>
-        <w:rPr>
-          <w:rFonts w:asciiTheme="minorHAnsi" w:hAnsiTheme="minorHAnsi" w:cs="Arial"/>
-          <w:color w:val="233C4C"/>
-          <w:sz w:val="21"/>
-          <w:szCs w:val="21"/>
-        </w:rPr>
-        <w:t xml:space="preserve">personal </w:t>
-      </w:r>
-      <w:r>
-        <w:rPr>
-          <w:rFonts w:asciiTheme="minorHAnsi" w:hAnsiTheme="minorHAnsi" w:cs="Arial"/>
-          <w:color w:val="233C4C"/>
-          <w:sz w:val="21"/>
-          <w:szCs w:val="21"/>
-        </w:rPr>
-        <w:t xml:space="preserve">JavaScript </w:t>
-      </w:r>
-      <w:r>
-        <w:rPr>
-          <w:rFonts w:asciiTheme="minorHAnsi" w:hAnsiTheme="minorHAnsi" w:cs="Arial"/>
-          <w:color w:val="233C4C"/>
-          <w:sz w:val="21"/>
-          <w:szCs w:val="21"/>
-        </w:rPr>
-        <w:t xml:space="preserve">project: </w:t>
+        <w:t>First</w:t>
+      </w:r>
+      <w:r>
+        <w:rPr>
+          <w:rFonts w:asciiTheme="minorHAnsi" w:hAnsiTheme="minorHAnsi" w:cs="Arial"/>
+          <w:color w:val="233C4C"/>
+          <w:sz w:val="21"/>
+          <w:szCs w:val="21"/>
+        </w:rPr>
+        <w:t xml:space="preserve"> JavaScript Multipage Application</w:t>
+      </w:r>
+      <w:r>
+        <w:rPr>
+          <w:rFonts w:asciiTheme="minorHAnsi" w:hAnsiTheme="minorHAnsi" w:cs="Arial"/>
+          <w:color w:val="233C4C"/>
+          <w:sz w:val="21"/>
+          <w:szCs w:val="21"/>
+        </w:rPr>
+        <w:t xml:space="preserve">: </w:t>
       </w:r>
       <w:hyperlink r:id="rId8" w:history="1">
         <w:r>
@@ -1804,12 +2215,16 @@
     </w:p>
     <w:p>
       <w:pPr>
+        <w:pStyle w:val="ListParagraph"/>
         <w:widowControl w:val="0"/>
+        <w:numPr>
+          <w:ilvl w:val="0"/>
+          <w:numId w:val="15"/>
+        </w:numPr>
         <w:autoSpaceDE w:val="0"/>
         <w:autoSpaceDN w:val="0"/>
         <w:adjustRightInd w:val="0"/>
         <w:spacing w:after="0" w:line="240" w:lineRule="auto"/>
-        <w:ind w:left="567"/>
         <w:jc w:val="both"/>
         <w:rPr>
           <w:rFonts w:asciiTheme="minorHAnsi" w:hAnsiTheme="minorHAnsi" w:cs="Arial"/>
@@ -1818,9 +2233,26 @@
           <w:szCs w:val="21"/>
         </w:rPr>
       </w:pPr>
+      <w:r>
+        <w:rPr>
+          <w:rFonts w:asciiTheme="minorHAnsi" w:hAnsiTheme="minorHAnsi" w:cs="Arial"/>
+          <w:color w:val="233C4C"/>
+          <w:sz w:val="21"/>
+          <w:szCs w:val="21"/>
+        </w:rPr>
+        <w:t xml:space="preserve">Joomla website: </w:t>
+      </w:r>
+      <w:hyperlink r:id="rId10" w:history="1">
+        <w:r>
+          <w:rPr>
+            <w:rStyle w:val="Hyperlink"/>
+          </w:rPr>
+          <w:t>ecosystemcoop.com</w:t>
+        </w:r>
+      </w:hyperlink>
     </w:p>
     <w:sectPr>
-      <w:footerReference w:type="default" r:id="rId10"/>
+      <w:footerReference w:type="default" r:id="rId11"/>
       <w:pgSz w:w="11907" w:h="16840"/>
       <w:pgMar w:top="1440" w:right="1440" w:bottom="1440" w:left="1440" w:header="680" w:footer="369" w:gutter="0"/>
       <w:pgNumType w:start="1"/>
@@ -2136,7 +2568,7 @@
         </mc:Choice>
         <mc:Fallback>
           <w:pict>
-            <v:line w14:anchorId="4C187527" id="Straight Connector 2" o:spid="_x0000_s1026" style="position:absolute;z-index:251661312;visibility:visible;mso-wrap-style:square;mso-wrap-distance-left:9pt;mso-wrap-distance-top:0;mso-wrap-distance-right:9pt;mso-wrap-distance-bottom:0;mso-position-horizontal:absolute;mso-position-horizontal-relative:text;mso-position-vertical:absolute;mso-position-vertical-relative:text" from="-71.7pt,-6.1pt" to="528.3pt,-6.1pt" o:gfxdata="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" strokecolor="#7f7f7f [1612]"/>
+            <v:line w14:anchorId="199D9114" id="Straight Connector 2" o:spid="_x0000_s1026" style="position:absolute;z-index:251661312;visibility:visible;mso-wrap-style:square;mso-wrap-distance-left:9pt;mso-wrap-distance-top:0;mso-wrap-distance-right:9pt;mso-wrap-distance-bottom:0;mso-position-horizontal:absolute;mso-position-horizontal-relative:text;mso-position-vertical:absolute;mso-position-vertical-relative:text" from="-71.7pt,-6.1pt" to="528.3pt,-6.1pt" o:gfxdata="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" strokecolor="#7f7f7f [1612]"/>
           </w:pict>
         </mc:Fallback>
       </mc:AlternateContent>
@@ -2201,7 +2633,7 @@
         <v:path o:extrusionok="f" gradientshapeok="t" o:connecttype="rect"/>
         <o:lock v:ext="edit" aspectratio="t"/>
       </v:shapetype>
-      <v:shape id="_x0000_i1046" type="#_x0000_t75" style="width:66.7pt;height:61.9pt" o:bullet="t">
+      <v:shape id="_x0000_i1069" type="#_x0000_t75" style="width:66.7pt;height:61.9pt" o:bullet="t">
         <v:imagedata r:id="rId1" o:title="bullet point freigestellt"/>
       </v:shape>
     </w:pict>
